--- a/CV.docx
+++ b/CV.docx
@@ -140,15 +140,39 @@
           <w:szCs w:val="24"/>
           <w:lang w:val="en-US"/>
         </w:rPr>
-        <w:t xml:space="preserve"> Structured programming</w:t>
-      </w:r>
-      <w:r>
-        <w:rPr>
-          <w:sz w:val="24"/>
-          <w:szCs w:val="24"/>
-          <w:lang w:val="en-US"/>
-        </w:rPr>
-        <w:t>; OOP;</w:t>
+        <w:t xml:space="preserve"> Structural, Functional,</w:t>
+      </w:r>
+      <w:r>
+        <w:rPr>
+          <w:sz w:val="24"/>
+          <w:szCs w:val="24"/>
+          <w:lang w:val="en-US"/>
+        </w:rPr>
+        <w:t xml:space="preserve"> OOP</w:t>
+      </w:r>
+      <w:r>
+        <w:rPr>
+          <w:sz w:val="24"/>
+          <w:szCs w:val="24"/>
+          <w:lang w:val="en-US"/>
+        </w:rPr>
+        <w:t xml:space="preserve"> </w:t>
+      </w:r>
+      <w:r>
+        <w:rPr>
+          <w:sz w:val="24"/>
+          <w:szCs w:val="24"/>
+          <w:lang w:val="en-US"/>
+        </w:rPr>
+        <w:t>programming</w:t>
+      </w:r>
+      <w:r>
+        <w:rPr>
+          <w:sz w:val="24"/>
+          <w:szCs w:val="24"/>
+          <w:lang w:val="en-US"/>
+        </w:rPr>
+        <w:t>;</w:t>
       </w:r>
       <w:r>
         <w:rPr>
@@ -1136,15 +1160,6 @@
       </w:r>
       <w:bookmarkStart w:id="0" w:name="_GoBack"/>
       <w:bookmarkEnd w:id="0"/>
-    </w:p>
-    <w:p>
-      <w:pPr>
-        <w:rPr>
-          <w:sz w:val="24"/>
-          <w:szCs w:val="24"/>
-          <w:lang w:val="en-US"/>
-        </w:rPr>
-      </w:pPr>
     </w:p>
     <w:p>
       <w:pPr>

--- a/CV.docx
+++ b/CV.docx
@@ -56,7 +56,23 @@
           <w:szCs w:val="24"/>
           <w:lang w:val="en-US"/>
         </w:rPr>
-        <w:t xml:space="preserve"> Daniil, 21, Chernihiv, School with Intensified Learning of Foreign languages (№1), KPI- Institute of Physics and </w:t>
+        <w:t xml:space="preserve"> Daniil, 21, Chernihiv, School with Intensifie</w:t>
+      </w:r>
+      <w:r>
+        <w:rPr>
+          <w:sz w:val="24"/>
+          <w:szCs w:val="24"/>
+          <w:lang w:val="en-US"/>
+        </w:rPr>
+        <w:t>d Learning of Foreign languages (№1), KPI-</w:t>
+      </w:r>
+      <w:r>
+        <w:rPr>
+          <w:sz w:val="24"/>
+          <w:szCs w:val="24"/>
+          <w:lang w:val="en-US"/>
+        </w:rPr>
+        <w:t xml:space="preserve">Institute of Physics and </w:t>
       </w:r>
       <w:proofErr w:type="gramStart"/>
       <w:r>
@@ -81,7 +97,41 @@
           <w:szCs w:val="24"/>
           <w:lang w:val="en-US"/>
         </w:rPr>
-        <w:t>IPT)-Applied Mathematics(113)-Kryptography-1,5 Years of education-Ejection(physics).</w:t>
+        <w:t>IPT)-Applie</w:t>
+      </w:r>
+      <w:r>
+        <w:rPr>
+          <w:sz w:val="24"/>
+          <w:szCs w:val="24"/>
+          <w:lang w:val="en-US"/>
+        </w:rPr>
+        <w:t>d Mathematics(113)-</w:t>
+      </w:r>
+      <w:proofErr w:type="spellStart"/>
+      <w:r>
+        <w:rPr>
+          <w:sz w:val="24"/>
+          <w:szCs w:val="24"/>
+          <w:lang w:val="en-US"/>
+        </w:rPr>
+        <w:t>Kryptography</w:t>
+      </w:r>
+      <w:proofErr w:type="spellEnd"/>
+      <w:r>
+        <w:rPr>
+          <w:sz w:val="24"/>
+          <w:szCs w:val="24"/>
+          <w:lang w:val="en-US"/>
+        </w:rPr>
+        <w:t xml:space="preserve">, </w:t>
+      </w:r>
+      <w:r>
+        <w:rPr>
+          <w:sz w:val="24"/>
+          <w:szCs w:val="24"/>
+          <w:lang w:val="en-US"/>
+        </w:rPr>
+        <w:t>1,5Years of education-Ejection(physics).</w:t>
       </w:r>
     </w:p>
     <w:p>
@@ -519,6 +569,7 @@
       </w:r>
       <w:r>
         <w:rPr>
+          <w:i/>
           <w:sz w:val="24"/>
           <w:szCs w:val="24"/>
           <w:lang w:val="en-US"/>
@@ -550,6 +601,109 @@
           <w:lang w:val="en-US"/>
         </w:rPr>
         <w:t>).</w:t>
+      </w:r>
+      <w:r>
+        <w:rPr>
+          <w:sz w:val="24"/>
+          <w:szCs w:val="24"/>
+          <w:lang w:val="en-US"/>
+        </w:rPr>
+        <w:tab/>
+      </w:r>
+      <w:r>
+        <w:rPr>
+          <w:sz w:val="24"/>
+          <w:szCs w:val="24"/>
+          <w:lang w:val="en-US"/>
+        </w:rPr>
+        <w:tab/>
+      </w:r>
+      <w:r>
+        <w:rPr>
+          <w:sz w:val="24"/>
+          <w:szCs w:val="24"/>
+          <w:lang w:val="en-US"/>
+        </w:rPr>
+        <w:tab/>
+      </w:r>
+      <w:r>
+        <w:rPr>
+          <w:sz w:val="24"/>
+          <w:szCs w:val="24"/>
+          <w:lang w:val="en-US"/>
+        </w:rPr>
+        <w:tab/>
+        <w:t xml:space="preserve">      </w:t>
+      </w:r>
+      <w:proofErr w:type="gramStart"/>
+      <w:r>
+        <w:rPr>
+          <w:sz w:val="24"/>
+          <w:szCs w:val="24"/>
+          <w:lang w:val="en-US"/>
+        </w:rPr>
+        <w:t>2.Native</w:t>
+      </w:r>
+      <w:proofErr w:type="gramEnd"/>
+      <w:r>
+        <w:rPr>
+          <w:sz w:val="24"/>
+          <w:szCs w:val="24"/>
+          <w:lang w:val="en-US"/>
+        </w:rPr>
+        <w:t xml:space="preserve"> </w:t>
+      </w:r>
+      <w:r>
+        <w:rPr>
+          <w:b/>
+          <w:sz w:val="24"/>
+          <w:szCs w:val="24"/>
+          <w:lang w:val="en-US"/>
+        </w:rPr>
+        <w:t>Unit Test</w:t>
+      </w:r>
+      <w:r>
+        <w:rPr>
+          <w:sz w:val="24"/>
+          <w:szCs w:val="24"/>
+          <w:lang w:val="en-US"/>
+        </w:rPr>
+        <w:t xml:space="preserve"> </w:t>
+      </w:r>
+      <w:proofErr w:type="spellStart"/>
+      <w:r>
+        <w:rPr>
+          <w:sz w:val="24"/>
+          <w:szCs w:val="24"/>
+          <w:lang w:val="en-US"/>
+        </w:rPr>
+        <w:t>cheking</w:t>
+      </w:r>
+      <w:proofErr w:type="spellEnd"/>
+      <w:r>
+        <w:rPr>
+          <w:sz w:val="24"/>
+          <w:szCs w:val="24"/>
+          <w:lang w:val="en-US"/>
+        </w:rPr>
+        <w:t xml:space="preserve"> used in </w:t>
+      </w:r>
+      <w:r>
+        <w:rPr>
+          <w:i/>
+          <w:sz w:val="24"/>
+          <w:szCs w:val="24"/>
+          <w:lang w:val="en-US"/>
+        </w:rPr>
+        <w:t>Console</w:t>
+      </w:r>
+      <w:r>
+        <w:rPr>
+          <w:sz w:val="24"/>
+          <w:szCs w:val="24"/>
+          <w:lang w:val="en-US"/>
+        </w:rPr>
+        <w:t xml:space="preserve"> version.</w:t>
       </w:r>
     </w:p>
     <w:p>
@@ -567,7 +721,15 @@
           <w:szCs w:val="24"/>
           <w:lang w:val="en-US"/>
         </w:rPr>
-        <w:t>2.</w:t>
+        <w:t>3</w:t>
+      </w:r>
+      <w:r>
+        <w:rPr>
+          <w:sz w:val="24"/>
+          <w:szCs w:val="24"/>
+          <w:lang w:val="en-US"/>
+        </w:rPr>
+        <w:t>.</w:t>
       </w:r>
       <w:r>
         <w:rPr>
@@ -600,7 +762,23 @@
           <w:szCs w:val="24"/>
           <w:lang w:val="en-US"/>
         </w:rPr>
-        <w:t xml:space="preserve"> can be learned on demand, even before hiring.</w:t>
+        <w:t xml:space="preserve"> can be learn</w:t>
+      </w:r>
+      <w:r>
+        <w:rPr>
+          <w:sz w:val="24"/>
+          <w:szCs w:val="24"/>
+          <w:lang w:val="en-US"/>
+        </w:rPr>
+        <w:t>ed on demand</w:t>
+      </w:r>
+      <w:r>
+        <w:rPr>
+          <w:sz w:val="24"/>
+          <w:szCs w:val="24"/>
+          <w:lang w:val="en-US"/>
+        </w:rPr>
+        <w:t>.</w:t>
       </w:r>
     </w:p>
     <w:p>
@@ -667,7 +845,17 @@
           <w:szCs w:val="24"/>
           <w:lang w:val="en-US"/>
         </w:rPr>
-        <w:t xml:space="preserve">” source code can be found on my </w:t>
+        <w:t>” sour</w:t>
+      </w:r>
+      <w:bookmarkStart w:id="0" w:name="_GoBack"/>
+      <w:bookmarkEnd w:id="0"/>
+      <w:r>
+        <w:rPr>
+          <w:sz w:val="24"/>
+          <w:szCs w:val="24"/>
+          <w:lang w:val="en-US"/>
+        </w:rPr>
+        <w:t xml:space="preserve">ce code can be found on my </w:t>
       </w:r>
       <w:hyperlink r:id="rId9" w:history="1">
         <w:r>
@@ -1079,6 +1267,14 @@
           <w:szCs w:val="24"/>
           <w:lang w:val="en-US"/>
         </w:rPr>
+        <w:t xml:space="preserve">like </w:t>
+      </w:r>
+      <w:r>
+        <w:rPr>
+          <w:sz w:val="24"/>
+          <w:szCs w:val="24"/>
+          <w:lang w:val="en-US"/>
+        </w:rPr>
         <w:t>procedure</w:t>
       </w:r>
       <w:r>
@@ -1087,7 +1283,34 @@
           <w:szCs w:val="24"/>
           <w:lang w:val="en-US"/>
         </w:rPr>
-        <w:t xml:space="preserve"> </w:t>
+        <w:t xml:space="preserve"> generation</w:t>
+      </w:r>
+      <w:r>
+        <w:rPr>
+          <w:sz w:val="24"/>
+          <w:szCs w:val="24"/>
+          <w:lang w:val="en-US"/>
+        </w:rPr>
+        <w:t xml:space="preserve">, </w:t>
+      </w:r>
+      <w:proofErr w:type="spellStart"/>
+      <w:r>
+        <w:rPr>
+          <w:i/>
+          <w:sz w:val="24"/>
+          <w:szCs w:val="24"/>
+          <w:lang w:val="en-US"/>
+        </w:rPr>
+        <w:t>roguelike</w:t>
+      </w:r>
+      <w:proofErr w:type="spellEnd"/>
+      <w:r>
+        <w:rPr>
+          <w:sz w:val="24"/>
+          <w:szCs w:val="24"/>
+          <w:lang w:val="en-US"/>
+        </w:rPr>
+        <w:t xml:space="preserve"> if u </w:t>
       </w:r>
       <w:proofErr w:type="gramStart"/>
       <w:r>
@@ -1096,7 +1319,7 @@
           <w:szCs w:val="24"/>
           <w:lang w:val="en-US"/>
         </w:rPr>
-        <w:t>generation like</w:t>
+        <w:t>understand</w:t>
       </w:r>
       <w:proofErr w:type="gramEnd"/>
       <w:r>
@@ -1105,41 +1328,6 @@
           <w:szCs w:val="24"/>
           <w:lang w:val="en-US"/>
         </w:rPr>
-        <w:t xml:space="preserve"> tasks</w:t>
-      </w:r>
-      <w:r>
-        <w:rPr>
-          <w:sz w:val="24"/>
-          <w:szCs w:val="24"/>
-          <w:lang w:val="en-US"/>
-        </w:rPr>
-        <w:t xml:space="preserve">, </w:t>
-      </w:r>
-      <w:proofErr w:type="spellStart"/>
-      <w:r>
-        <w:rPr>
-          <w:i/>
-          <w:sz w:val="24"/>
-          <w:szCs w:val="24"/>
-          <w:lang w:val="en-US"/>
-        </w:rPr>
-        <w:t>roguelike</w:t>
-      </w:r>
-      <w:proofErr w:type="spellEnd"/>
-      <w:r>
-        <w:rPr>
-          <w:sz w:val="24"/>
-          <w:szCs w:val="24"/>
-          <w:lang w:val="en-US"/>
-        </w:rPr>
-        <w:t xml:space="preserve"> if u understand</w:t>
-      </w:r>
-      <w:r>
-        <w:rPr>
-          <w:sz w:val="24"/>
-          <w:szCs w:val="24"/>
-          <w:lang w:val="en-US"/>
-        </w:rPr>
         <w:t xml:space="preserve">) </w:t>
       </w:r>
       <w:r>
@@ -1158,8 +1346,6 @@
         </w:rPr>
         <w:t xml:space="preserve"> way to grow and advance in programming.</w:t>
       </w:r>
-      <w:bookmarkStart w:id="0" w:name="_GoBack"/>
-      <w:bookmarkEnd w:id="0"/>
     </w:p>
     <w:p>
       <w:pPr>
@@ -1636,7 +1822,6 @@
   <w:style w:type="character" w:default="1" w:styleId="a0">
     <w:name w:val="Default Paragraph Font"/>
     <w:uiPriority w:val="1"/>
-    <w:semiHidden/>
     <w:unhideWhenUsed/>
   </w:style>
   <w:style w:type="table" w:default="1" w:styleId="a1">
@@ -1860,7 +2045,6 @@
   <w:style w:type="character" w:default="1" w:styleId="a0">
     <w:name w:val="Default Paragraph Font"/>
     <w:uiPriority w:val="1"/>
-    <w:semiHidden/>
     <w:unhideWhenUsed/>
   </w:style>
   <w:style w:type="table" w:default="1" w:styleId="a1">
